--- a/软件需求说明书.docx
+++ b/软件需求说明书.docx
@@ -1,6 +1,6 @@
 
 <file path=word/document.xml><?xml version="1.0" encoding="utf-8"?>
-<w:document xmlns:wpc="http://schemas.microsoft.com/office/word/2010/wordprocessingCanvas" xmlns:cx="http://schemas.microsoft.com/office/drawing/2014/chartex" xmlns:cx1="http://schemas.microsoft.com/office/drawing/2015/9/8/chartex" xmlns:cx2="http://schemas.microsoft.com/office/drawing/2015/10/21/chartex" xmlns:cx3="http://schemas.microsoft.com/office/drawing/2016/5/9/chartex" xmlns:cx4="http://schemas.microsoft.com/office/drawing/2016/5/10/chartex" xmlns:cx5="http://schemas.microsoft.com/office/drawing/2016/5/11/chartex" xmlns:cx6="http://schemas.microsoft.com/office/drawing/2016/5/12/chartex" xmlns:cx7="http://schemas.microsoft.com/office/drawing/2016/5/13/chartex" xmlns:cx8="http://schemas.microsoft.com/office/drawing/2016/5/14/chartex" xmlns:mc="http://schemas.openxmlformats.org/markup-compatibility/2006" xmlns:aink="http://schemas.microsoft.com/office/drawing/2016/ink" xmlns:am3d="http://schemas.microsoft.com/office/drawing/2017/model3d" xmlns:o="urn:schemas-microsoft-com:office:office" xmlns:oel="http://schemas.microsoft.com/office/2019/extlst" xmlns:r="http://schemas.openxmlformats.org/officeDocument/2006/relationships" xmlns:m="http://schemas.openxmlformats.org/officeDocument/2006/math" xmlns:v="urn:schemas-microsoft-com:vml" xmlns:wp14="http://schemas.microsoft.com/office/word/2010/wordprocessingDrawing" xmlns:wp="http://schemas.openxmlformats.org/drawingml/2006/wordprocessingDrawing" xmlns:w10="urn:schemas-microsoft-com:office:word" xmlns:w="http://schemas.openxmlformats.org/wordprocessingml/2006/main" xmlns:w14="http://schemas.microsoft.com/office/word/2010/wordml" xmlns:w15="http://schemas.microsoft.com/office/word/2012/wordml" xmlns:w16cex="http://schemas.microsoft.com/office/word/2018/wordml/cex" xmlns:w16cid="http://schemas.microsoft.com/office/word/2016/wordml/cid" xmlns:w16="http://schemas.microsoft.com/office/word/2018/wordml" xmlns:w16sdtdh="http://schemas.microsoft.com/office/word/2020/wordml/sdtdatahash" xmlns:w16se="http://schemas.microsoft.com/office/word/2015/wordml/symex" xmlns:wpg="http://schemas.microsoft.com/office/word/2010/wordprocessingGroup" xmlns:wpi="http://schemas.microsoft.com/office/word/2010/wordprocessingInk" xmlns:wne="http://schemas.microsoft.com/office/word/2006/wordml" xmlns:wps="http://schemas.microsoft.com/office/word/2010/wordprocessingShape" mc:Ignorable="w14 w15 w16se w16cid w16 w16cex w16sdtdh wp14">
+<w:document xmlns:wpc="http://schemas.microsoft.com/office/word/2010/wordprocessingCanvas" xmlns:cx="http://schemas.microsoft.com/office/drawing/2014/chartex" xmlns:cx1="http://schemas.microsoft.com/office/drawing/2015/9/8/chartex" xmlns:cx2="http://schemas.microsoft.com/office/drawing/2015/10/21/chartex" xmlns:cx3="http://schemas.microsoft.com/office/drawing/2016/5/9/chartex" xmlns:cx4="http://schemas.microsoft.com/office/drawing/2016/5/10/chartex" xmlns:cx5="http://schemas.microsoft.com/office/drawing/2016/5/11/chartex" xmlns:cx6="http://schemas.microsoft.com/office/drawing/2016/5/12/chartex" xmlns:cx7="http://schemas.microsoft.com/office/drawing/2016/5/13/chartex" xmlns:cx8="http://schemas.microsoft.com/office/drawing/2016/5/14/chartex" xmlns:mc="http://schemas.openxmlformats.org/markup-compatibility/2006" xmlns:aink="http://schemas.microsoft.com/office/drawing/2016/ink" xmlns:am3d="http://schemas.microsoft.com/office/drawing/2017/model3d" xmlns:o="urn:schemas-microsoft-com:office:office" xmlns:oel="http://schemas.microsoft.com/office/2019/extlst" xmlns:r="http://schemas.openxmlformats.org/officeDocument/2006/relationships" xmlns:m="http://schemas.openxmlformats.org/officeDocument/2006/math" xmlns:v="urn:schemas-microsoft-com:vml" xmlns:wp14="http://schemas.microsoft.com/office/word/2010/wordprocessingDrawing" xmlns:wp="http://schemas.openxmlformats.org/drawingml/2006/wordprocessingDrawing" xmlns:w10="urn:schemas-microsoft-com:office:word" xmlns:w="http://schemas.openxmlformats.org/wordprocessingml/2006/main" xmlns:w14="http://schemas.microsoft.com/office/word/2010/wordml" xmlns:w15="http://schemas.microsoft.com/office/word/2012/wordml" xmlns:w16cex="http://schemas.microsoft.com/office/word/2018/wordml/cex" xmlns:w16cid="http://schemas.microsoft.com/office/word/2016/wordml/cid" xmlns:w16="http://schemas.microsoft.com/office/word/2018/wordml" xmlns:w16du="http://schemas.microsoft.com/office/word/2023/wordml/word16du" xmlns:w16sdtdh="http://schemas.microsoft.com/office/word/2020/wordml/sdtdatahash" xmlns:w16se="http://schemas.microsoft.com/office/word/2015/wordml/symex" xmlns:wpg="http://schemas.microsoft.com/office/word/2010/wordprocessingGroup" xmlns:wpi="http://schemas.microsoft.com/office/word/2010/wordprocessingInk" xmlns:wne="http://schemas.microsoft.com/office/word/2006/wordml" xmlns:wps="http://schemas.microsoft.com/office/word/2010/wordprocessingShape" mc:Ignorable="w14 w15 w16se w16cid w16 w16cex w16sdtdh wp14">
   <w:body>
     <w:p>
       <w:pPr>
@@ -15,6 +15,15 @@
         <w:t>软件需求说明书</w:t>
       </w:r>
       <w:bookmarkEnd w:id="0"/>
+      <w:r>
+        <w:rPr>
+          <w:rFonts w:hint="eastAsia"/>
+        </w:rPr>
+        <w:t>(详见总报告</w:t>
+      </w:r>
+      <w:r>
+        <w:t>)</w:t>
+      </w:r>
     </w:p>
     <w:sdt>
       <w:sdtPr>
@@ -1671,21 +1680,7 @@
         <w:rPr>
           <w:rFonts w:hint="eastAsia"/>
         </w:rPr>
-        <w:t>图像处理技术可视化软件让一些常用的图像增强技术与简单图像识别神经网络以可视化、可互动的形式展现给用户，可以在调</w:t>
-      </w:r>
-      <w:proofErr w:type="gramStart"/>
-      <w:r>
-        <w:rPr>
-          <w:rFonts w:hint="eastAsia"/>
-        </w:rPr>
-        <w:t>起用户</w:t>
-      </w:r>
-      <w:proofErr w:type="gramEnd"/>
-      <w:r>
-        <w:rPr>
-          <w:rFonts w:hint="eastAsia"/>
-        </w:rPr>
-        <w:t>兴趣的同时用更直观的方式让用户形象地理解各种操作带来的效果。</w:t>
+        <w:t>图像处理技术可视化软件让一些常用的图像增强技术与简单图像识别神经网络以可视化、可互动的形式展现给用户，可以在调起用户兴趣的同时用更直观的方式让用户形象地理解各种操作带来的效果。</w:t>
       </w:r>
       <w:r>
         <w:rPr>
@@ -2327,17 +2322,9 @@
         <w:rPr>
           <w:rFonts w:hint="eastAsia"/>
         </w:rPr>
-        <w:t>功能总</w:t>
-      </w:r>
-      <w:proofErr w:type="gramStart"/>
-      <w:r>
-        <w:rPr>
-          <w:rFonts w:hint="eastAsia"/>
-        </w:rPr>
-        <w:t>览</w:t>
+        <w:t>功能总览</w:t>
       </w:r>
       <w:bookmarkEnd w:id="10"/>
-      <w:proofErr w:type="gramEnd"/>
     </w:p>
     <w:tbl>
       <w:tblPr>
@@ -2588,21 +2575,7 @@
               <w:rPr>
                 <w:rFonts w:hint="eastAsia"/>
               </w:rPr>
-              <w:t>提供一个用于车牌检测的网络模型供用户体验，用户可以通过上</w:t>
-            </w:r>
-            <w:proofErr w:type="gramStart"/>
-            <w:r>
-              <w:rPr>
-                <w:rFonts w:hint="eastAsia"/>
-              </w:rPr>
-              <w:t>传图片</w:t>
-            </w:r>
-            <w:proofErr w:type="gramEnd"/>
-            <w:r>
-              <w:rPr>
-                <w:rFonts w:hint="eastAsia"/>
-              </w:rPr>
-              <w:t>来查看模型的输出结果。</w:t>
+              <w:t>提供一个用于车牌检测的网络模型供用户体验，用户可以通过上传图片来查看模型的输出结果。</w:t>
             </w:r>
           </w:p>
         </w:tc>
@@ -2825,15 +2798,7 @@
         <w:ind w:firstLineChars="0"/>
       </w:pPr>
       <w:r>
-        <w:t>使用图像锐化技术补偿图像的轮廓，使图像变得清晰。用户可以通过拉拽进度</w:t>
-      </w:r>
-      <w:proofErr w:type="gramStart"/>
-      <w:r>
-        <w:t>条调整</w:t>
-      </w:r>
-      <w:proofErr w:type="gramEnd"/>
-      <w:r>
-        <w:t>锐化比例。</w:t>
+        <w:t>使用图像锐化技术补偿图像的轮廓，使图像变得清晰。用户可以通过拉拽进度条调整锐化比例。</w:t>
       </w:r>
     </w:p>
     <w:p>
@@ -2883,15 +2848,7 @@
         <w:ind w:firstLineChars="0"/>
       </w:pPr>
       <w:r>
-        <w:t>用户可以通过拉拽进度</w:t>
-      </w:r>
-      <w:proofErr w:type="gramStart"/>
-      <w:r>
-        <w:t>条调整</w:t>
-      </w:r>
-      <w:proofErr w:type="gramEnd"/>
-      <w:r>
-        <w:t>图片的对比度比例。</w:t>
+        <w:t>用户可以通过拉拽进度条调整图片的对比度比例。</w:t>
       </w:r>
     </w:p>
     <w:p>
@@ -2939,15 +2896,7 @@
         <w:t>1</w:t>
       </w:r>
       <w:r>
-        <w:t>）用户可以通过拉拽进度</w:t>
-      </w:r>
-      <w:proofErr w:type="gramStart"/>
-      <w:r>
-        <w:t>条调整</w:t>
-      </w:r>
-      <w:proofErr w:type="gramEnd"/>
-      <w:r>
-        <w:t>图片的亮度比例。</w:t>
+        <w:t>）用户可以通过拉拽进度条调整图片的亮度比例。</w:t>
       </w:r>
     </w:p>
     <w:p>
@@ -2993,15 +2942,7 @@
         <w:ind w:firstLineChars="0"/>
       </w:pPr>
       <w:r>
-        <w:t>用户可以通过拉拽进度</w:t>
-      </w:r>
-      <w:proofErr w:type="gramStart"/>
-      <w:r>
-        <w:t>条调整</w:t>
-      </w:r>
-      <w:proofErr w:type="gramEnd"/>
-      <w:r>
-        <w:t>图片的灰度比例。</w:t>
+        <w:t>用户可以通过拉拽进度条调整图片的灰度比例。</w:t>
       </w:r>
     </w:p>
     <w:p>
@@ -3999,7 +3940,7 @@
 </file>
 
 <file path=word/endnotes.xml><?xml version="1.0" encoding="utf-8"?>
-<w:endnotes xmlns:wpc="http://schemas.microsoft.com/office/word/2010/wordprocessingCanvas" xmlns:cx="http://schemas.microsoft.com/office/drawing/2014/chartex" xmlns:cx1="http://schemas.microsoft.com/office/drawing/2015/9/8/chartex" xmlns:cx2="http://schemas.microsoft.com/office/drawing/2015/10/21/chartex" xmlns:cx3="http://schemas.microsoft.com/office/drawing/2016/5/9/chartex" xmlns:cx4="http://schemas.microsoft.com/office/drawing/2016/5/10/chartex" xmlns:cx5="http://schemas.microsoft.com/office/drawing/2016/5/11/chartex" xmlns:cx6="http://schemas.microsoft.com/office/drawing/2016/5/12/chartex" xmlns:cx7="http://schemas.microsoft.com/office/drawing/2016/5/13/chartex" xmlns:cx8="http://schemas.microsoft.com/office/drawing/2016/5/14/chartex" xmlns:mc="http://schemas.openxmlformats.org/markup-compatibility/2006" xmlns:aink="http://schemas.microsoft.com/office/drawing/2016/ink" xmlns:am3d="http://schemas.microsoft.com/office/drawing/2017/model3d" xmlns:o="urn:schemas-microsoft-com:office:office" xmlns:oel="http://schemas.microsoft.com/office/2019/extlst" xmlns:r="http://schemas.openxmlformats.org/officeDocument/2006/relationships" xmlns:m="http://schemas.openxmlformats.org/officeDocument/2006/math" xmlns:v="urn:schemas-microsoft-com:vml" xmlns:wp14="http://schemas.microsoft.com/office/word/2010/wordprocessingDrawing" xmlns:wp="http://schemas.openxmlformats.org/drawingml/2006/wordprocessingDrawing" xmlns:w10="urn:schemas-microsoft-com:office:word" xmlns:w="http://schemas.openxmlformats.org/wordprocessingml/2006/main" xmlns:w14="http://schemas.microsoft.com/office/word/2010/wordml" xmlns:w15="http://schemas.microsoft.com/office/word/2012/wordml" xmlns:w16cex="http://schemas.microsoft.com/office/word/2018/wordml/cex" xmlns:w16cid="http://schemas.microsoft.com/office/word/2016/wordml/cid" xmlns:w16="http://schemas.microsoft.com/office/word/2018/wordml" xmlns:w16sdtdh="http://schemas.microsoft.com/office/word/2020/wordml/sdtdatahash" xmlns:w16se="http://schemas.microsoft.com/office/word/2015/wordml/symex" xmlns:wpg="http://schemas.microsoft.com/office/word/2010/wordprocessingGroup" xmlns:wpi="http://schemas.microsoft.com/office/word/2010/wordprocessingInk" xmlns:wne="http://schemas.microsoft.com/office/word/2006/wordml" xmlns:wps="http://schemas.microsoft.com/office/word/2010/wordprocessingShape" mc:Ignorable="w14 w15 w16se w16cid w16 w16cex w16sdtdh wp14">
+<w:endnotes xmlns:wpc="http://schemas.microsoft.com/office/word/2010/wordprocessingCanvas" xmlns:cx="http://schemas.microsoft.com/office/drawing/2014/chartex" xmlns:cx1="http://schemas.microsoft.com/office/drawing/2015/9/8/chartex" xmlns:cx2="http://schemas.microsoft.com/office/drawing/2015/10/21/chartex" xmlns:cx3="http://schemas.microsoft.com/office/drawing/2016/5/9/chartex" xmlns:cx4="http://schemas.microsoft.com/office/drawing/2016/5/10/chartex" xmlns:cx5="http://schemas.microsoft.com/office/drawing/2016/5/11/chartex" xmlns:cx6="http://schemas.microsoft.com/office/drawing/2016/5/12/chartex" xmlns:cx7="http://schemas.microsoft.com/office/drawing/2016/5/13/chartex" xmlns:cx8="http://schemas.microsoft.com/office/drawing/2016/5/14/chartex" xmlns:mc="http://schemas.openxmlformats.org/markup-compatibility/2006" xmlns:aink="http://schemas.microsoft.com/office/drawing/2016/ink" xmlns:am3d="http://schemas.microsoft.com/office/drawing/2017/model3d" xmlns:o="urn:schemas-microsoft-com:office:office" xmlns:oel="http://schemas.microsoft.com/office/2019/extlst" xmlns:r="http://schemas.openxmlformats.org/officeDocument/2006/relationships" xmlns:m="http://schemas.openxmlformats.org/officeDocument/2006/math" xmlns:v="urn:schemas-microsoft-com:vml" xmlns:wp14="http://schemas.microsoft.com/office/word/2010/wordprocessingDrawing" xmlns:wp="http://schemas.openxmlformats.org/drawingml/2006/wordprocessingDrawing" xmlns:w10="urn:schemas-microsoft-com:office:word" xmlns:w="http://schemas.openxmlformats.org/wordprocessingml/2006/main" xmlns:w14="http://schemas.microsoft.com/office/word/2010/wordml" xmlns:w15="http://schemas.microsoft.com/office/word/2012/wordml" xmlns:w16cex="http://schemas.microsoft.com/office/word/2018/wordml/cex" xmlns:w16cid="http://schemas.microsoft.com/office/word/2016/wordml/cid" xmlns:w16="http://schemas.microsoft.com/office/word/2018/wordml" xmlns:w16du="http://schemas.microsoft.com/office/word/2023/wordml/word16du" xmlns:w16sdtdh="http://schemas.microsoft.com/office/word/2020/wordml/sdtdatahash" xmlns:w16se="http://schemas.microsoft.com/office/word/2015/wordml/symex" xmlns:wpg="http://schemas.microsoft.com/office/word/2010/wordprocessingGroup" xmlns:wpi="http://schemas.microsoft.com/office/word/2010/wordprocessingInk" xmlns:wne="http://schemas.microsoft.com/office/word/2006/wordml" xmlns:wps="http://schemas.microsoft.com/office/word/2010/wordprocessingShape" mc:Ignorable="w14 w15 w16se w16cid w16 w16cex w16sdtdh wp14">
   <w:endnote w:type="separator" w:id="-1">
     <w:p>
       <w:r>
@@ -4018,7 +3959,7 @@
 </file>
 
 <file path=word/footnotes.xml><?xml version="1.0" encoding="utf-8"?>
-<w:footnotes xmlns:wpc="http://schemas.microsoft.com/office/word/2010/wordprocessingCanvas" xmlns:cx="http://schemas.microsoft.com/office/drawing/2014/chartex" xmlns:cx1="http://schemas.microsoft.com/office/drawing/2015/9/8/chartex" xmlns:cx2="http://schemas.microsoft.com/office/drawing/2015/10/21/chartex" xmlns:cx3="http://schemas.microsoft.com/office/drawing/2016/5/9/chartex" xmlns:cx4="http://schemas.microsoft.com/office/drawing/2016/5/10/chartex" xmlns:cx5="http://schemas.microsoft.com/office/drawing/2016/5/11/chartex" xmlns:cx6="http://schemas.microsoft.com/office/drawing/2016/5/12/chartex" xmlns:cx7="http://schemas.microsoft.com/office/drawing/2016/5/13/chartex" xmlns:cx8="http://schemas.microsoft.com/office/drawing/2016/5/14/chartex" xmlns:mc="http://schemas.openxmlformats.org/markup-compatibility/2006" xmlns:aink="http://schemas.microsoft.com/office/drawing/2016/ink" xmlns:am3d="http://schemas.microsoft.com/office/drawing/2017/model3d" xmlns:o="urn:schemas-microsoft-com:office:office" xmlns:oel="http://schemas.microsoft.com/office/2019/extlst" xmlns:r="http://schemas.openxmlformats.org/officeDocument/2006/relationships" xmlns:m="http://schemas.openxmlformats.org/officeDocument/2006/math" xmlns:v="urn:schemas-microsoft-com:vml" xmlns:wp14="http://schemas.microsoft.com/office/word/2010/wordprocessingDrawing" xmlns:wp="http://schemas.openxmlformats.org/drawingml/2006/wordprocessingDrawing" xmlns:w10="urn:schemas-microsoft-com:office:word" xmlns:w="http://schemas.openxmlformats.org/wordprocessingml/2006/main" xmlns:w14="http://schemas.microsoft.com/office/word/2010/wordml" xmlns:w15="http://schemas.microsoft.com/office/word/2012/wordml" xmlns:w16cex="http://schemas.microsoft.com/office/word/2018/wordml/cex" xmlns:w16cid="http://schemas.microsoft.com/office/word/2016/wordml/cid" xmlns:w16="http://schemas.microsoft.com/office/word/2018/wordml" xmlns:w16sdtdh="http://schemas.microsoft.com/office/word/2020/wordml/sdtdatahash" xmlns:w16se="http://schemas.microsoft.com/office/word/2015/wordml/symex" xmlns:wpg="http://schemas.microsoft.com/office/word/2010/wordprocessingGroup" xmlns:wpi="http://schemas.microsoft.com/office/word/2010/wordprocessingInk" xmlns:wne="http://schemas.microsoft.com/office/word/2006/wordml" xmlns:wps="http://schemas.microsoft.com/office/word/2010/wordprocessingShape" mc:Ignorable="w14 w15 w16se w16cid w16 w16cex w16sdtdh wp14">
+<w:footnotes xmlns:wpc="http://schemas.microsoft.com/office/word/2010/wordprocessingCanvas" xmlns:cx="http://schemas.microsoft.com/office/drawing/2014/chartex" xmlns:cx1="http://schemas.microsoft.com/office/drawing/2015/9/8/chartex" xmlns:cx2="http://schemas.microsoft.com/office/drawing/2015/10/21/chartex" xmlns:cx3="http://schemas.microsoft.com/office/drawing/2016/5/9/chartex" xmlns:cx4="http://schemas.microsoft.com/office/drawing/2016/5/10/chartex" xmlns:cx5="http://schemas.microsoft.com/office/drawing/2016/5/11/chartex" xmlns:cx6="http://schemas.microsoft.com/office/drawing/2016/5/12/chartex" xmlns:cx7="http://schemas.microsoft.com/office/drawing/2016/5/13/chartex" xmlns:cx8="http://schemas.microsoft.com/office/drawing/2016/5/14/chartex" xmlns:mc="http://schemas.openxmlformats.org/markup-compatibility/2006" xmlns:aink="http://schemas.microsoft.com/office/drawing/2016/ink" xmlns:am3d="http://schemas.microsoft.com/office/drawing/2017/model3d" xmlns:o="urn:schemas-microsoft-com:office:office" xmlns:oel="http://schemas.microsoft.com/office/2019/extlst" xmlns:r="http://schemas.openxmlformats.org/officeDocument/2006/relationships" xmlns:m="http://schemas.openxmlformats.org/officeDocument/2006/math" xmlns:v="urn:schemas-microsoft-com:vml" xmlns:wp14="http://schemas.microsoft.com/office/word/2010/wordprocessingDrawing" xmlns:wp="http://schemas.openxmlformats.org/drawingml/2006/wordprocessingDrawing" xmlns:w10="urn:schemas-microsoft-com:office:word" xmlns:w="http://schemas.openxmlformats.org/wordprocessingml/2006/main" xmlns:w14="http://schemas.microsoft.com/office/word/2010/wordml" xmlns:w15="http://schemas.microsoft.com/office/word/2012/wordml" xmlns:w16cex="http://schemas.microsoft.com/office/word/2018/wordml/cex" xmlns:w16cid="http://schemas.microsoft.com/office/word/2016/wordml/cid" xmlns:w16="http://schemas.microsoft.com/office/word/2018/wordml" xmlns:w16du="http://schemas.microsoft.com/office/word/2023/wordml/word16du" xmlns:w16sdtdh="http://schemas.microsoft.com/office/word/2020/wordml/sdtdatahash" xmlns:w16se="http://schemas.microsoft.com/office/word/2015/wordml/symex" xmlns:wpg="http://schemas.microsoft.com/office/word/2010/wordprocessingGroup" xmlns:wpi="http://schemas.microsoft.com/office/word/2010/wordprocessingInk" xmlns:wne="http://schemas.microsoft.com/office/word/2006/wordml" xmlns:wps="http://schemas.microsoft.com/office/word/2010/wordprocessingShape" mc:Ignorable="w14 w15 w16se w16cid w16 w16cex w16sdtdh wp14">
   <w:footnote w:type="separator" w:id="-1">
     <w:p>
       <w:r>
@@ -4037,7 +3978,7 @@
 </file>
 
 <file path=word/numbering.xml><?xml version="1.0" encoding="utf-8"?>
-<w:numbering xmlns:wpc="http://schemas.microsoft.com/office/word/2010/wordprocessingCanvas" xmlns:cx="http://schemas.microsoft.com/office/drawing/2014/chartex" xmlns:cx1="http://schemas.microsoft.com/office/drawing/2015/9/8/chartex" xmlns:cx2="http://schemas.microsoft.com/office/drawing/2015/10/21/chartex" xmlns:cx3="http://schemas.microsoft.com/office/drawing/2016/5/9/chartex" xmlns:cx4="http://schemas.microsoft.com/office/drawing/2016/5/10/chartex" xmlns:cx5="http://schemas.microsoft.com/office/drawing/2016/5/11/chartex" xmlns:cx6="http://schemas.microsoft.com/office/drawing/2016/5/12/chartex" xmlns:cx7="http://schemas.microsoft.com/office/drawing/2016/5/13/chartex" xmlns:cx8="http://schemas.microsoft.com/office/drawing/2016/5/14/chartex" xmlns:mc="http://schemas.openxmlformats.org/markup-compatibility/2006" xmlns:aink="http://schemas.microsoft.com/office/drawing/2016/ink" xmlns:am3d="http://schemas.microsoft.com/office/drawing/2017/model3d" xmlns:o="urn:schemas-microsoft-com:office:office" xmlns:oel="http://schemas.microsoft.com/office/2019/extlst" xmlns:r="http://schemas.openxmlformats.org/officeDocument/2006/relationships" xmlns:m="http://schemas.openxmlformats.org/officeDocument/2006/math" xmlns:v="urn:schemas-microsoft-com:vml" xmlns:wp14="http://schemas.microsoft.com/office/word/2010/wordprocessingDrawing" xmlns:wp="http://schemas.openxmlformats.org/drawingml/2006/wordprocessingDrawing" xmlns:w10="urn:schemas-microsoft-com:office:word" xmlns:w="http://schemas.openxmlformats.org/wordprocessingml/2006/main" xmlns:w14="http://schemas.microsoft.com/office/word/2010/wordml" xmlns:w15="http://schemas.microsoft.com/office/word/2012/wordml" xmlns:w16cex="http://schemas.microsoft.com/office/word/2018/wordml/cex" xmlns:w16cid="http://schemas.microsoft.com/office/word/2016/wordml/cid" xmlns:w16="http://schemas.microsoft.com/office/word/2018/wordml" xmlns:w16sdtdh="http://schemas.microsoft.com/office/word/2020/wordml/sdtdatahash" xmlns:w16se="http://schemas.microsoft.com/office/word/2015/wordml/symex" xmlns:wpg="http://schemas.microsoft.com/office/word/2010/wordprocessingGroup" xmlns:wpi="http://schemas.microsoft.com/office/word/2010/wordprocessingInk" xmlns:wne="http://schemas.microsoft.com/office/word/2006/wordml" xmlns:wps="http://schemas.microsoft.com/office/word/2010/wordprocessingShape" mc:Ignorable="w14 w15 w16se w16cid w16 w16cex w16sdtdh wp14">
+<w:numbering xmlns:wpc="http://schemas.microsoft.com/office/word/2010/wordprocessingCanvas" xmlns:cx="http://schemas.microsoft.com/office/drawing/2014/chartex" xmlns:cx1="http://schemas.microsoft.com/office/drawing/2015/9/8/chartex" xmlns:cx2="http://schemas.microsoft.com/office/drawing/2015/10/21/chartex" xmlns:cx3="http://schemas.microsoft.com/office/drawing/2016/5/9/chartex" xmlns:cx4="http://schemas.microsoft.com/office/drawing/2016/5/10/chartex" xmlns:cx5="http://schemas.microsoft.com/office/drawing/2016/5/11/chartex" xmlns:cx6="http://schemas.microsoft.com/office/drawing/2016/5/12/chartex" xmlns:cx7="http://schemas.microsoft.com/office/drawing/2016/5/13/chartex" xmlns:cx8="http://schemas.microsoft.com/office/drawing/2016/5/14/chartex" xmlns:mc="http://schemas.openxmlformats.org/markup-compatibility/2006" xmlns:aink="http://schemas.microsoft.com/office/drawing/2016/ink" xmlns:am3d="http://schemas.microsoft.com/office/drawing/2017/model3d" xmlns:o="urn:schemas-microsoft-com:office:office" xmlns:oel="http://schemas.microsoft.com/office/2019/extlst" xmlns:r="http://schemas.openxmlformats.org/officeDocument/2006/relationships" xmlns:m="http://schemas.openxmlformats.org/officeDocument/2006/math" xmlns:v="urn:schemas-microsoft-com:vml" xmlns:wp14="http://schemas.microsoft.com/office/word/2010/wordprocessingDrawing" xmlns:wp="http://schemas.openxmlformats.org/drawingml/2006/wordprocessingDrawing" xmlns:w10="urn:schemas-microsoft-com:office:word" xmlns:w="http://schemas.openxmlformats.org/wordprocessingml/2006/main" xmlns:w14="http://schemas.microsoft.com/office/word/2010/wordml" xmlns:w15="http://schemas.microsoft.com/office/word/2012/wordml" xmlns:w16cex="http://schemas.microsoft.com/office/word/2018/wordml/cex" xmlns:w16cid="http://schemas.microsoft.com/office/word/2016/wordml/cid" xmlns:w16="http://schemas.microsoft.com/office/word/2018/wordml" xmlns:w16du="http://schemas.microsoft.com/office/word/2023/wordml/word16du" xmlns:w16sdtdh="http://schemas.microsoft.com/office/word/2020/wordml/sdtdatahash" xmlns:w16se="http://schemas.microsoft.com/office/word/2015/wordml/symex" xmlns:wpg="http://schemas.microsoft.com/office/word/2010/wordprocessingGroup" xmlns:wpi="http://schemas.microsoft.com/office/word/2010/wordprocessingInk" xmlns:wne="http://schemas.microsoft.com/office/word/2006/wordml" xmlns:wps="http://schemas.microsoft.com/office/word/2010/wordprocessingShape" mc:Ignorable="w14 w15 w16se w16cid w16 w16cex w16sdtdh wp14">
   <w:abstractNum w:abstractNumId="0" w15:restartNumberingAfterBreak="0">
     <w:nsid w:val="05622B69"/>
     <w:multiLevelType w:val="hybridMultilevel"/>
